--- a/Wstępny opis.docx
+++ b/Wstępny opis.docx
@@ -4,15 +4,7 @@
   <w:body>
     <w:p>
       <w:r>
-        <w:t xml:space="preserve">Temat projektu : Simple </w:t>
-      </w:r>
-      <w:proofErr w:type="spellStart"/>
-      <w:r>
-        <w:t>class</w:t>
-      </w:r>
-      <w:proofErr w:type="spellEnd"/>
-      <w:r>
-        <w:t xml:space="preserve"> register (Prosty dziennik elektroniczny),</w:t>
+        <w:t>Temat projektu : Simple class register (Prosty dziennik elektroniczny),</w:t>
       </w:r>
     </w:p>
     <w:p>
@@ -22,44 +14,21 @@
     </w:p>
     <w:p>
       <w:r>
-        <w:t xml:space="preserve">Technologie: Asp.Net </w:t>
+        <w:t>Technologie: Asp.Net Core, Entity Framework Core, Bootstrap</w:t>
       </w:r>
-      <w:proofErr w:type="spellStart"/>
-      <w:r>
-        <w:t>Core</w:t>
-      </w:r>
-      <w:proofErr w:type="spellEnd"/>
-      <w:r>
-        <w:t xml:space="preserve">, </w:t>
-      </w:r>
-      <w:proofErr w:type="spellStart"/>
-      <w:r>
-        <w:t>Entity</w:t>
-      </w:r>
-      <w:proofErr w:type="spellEnd"/>
-      <w:r>
-        <w:t xml:space="preserve"> Framework </w:t>
-      </w:r>
-      <w:proofErr w:type="spellStart"/>
-      <w:r>
-        <w:t>Core</w:t>
-      </w:r>
-      <w:proofErr w:type="spellEnd"/>
-      <w:r>
-        <w:t xml:space="preserve">, </w:t>
-      </w:r>
-      <w:proofErr w:type="spellStart"/>
-      <w:r>
-        <w:t>Bootstrap</w:t>
-      </w:r>
-      <w:proofErr w:type="spellEnd"/>
     </w:p>
     <w:p>
       <w:r>
-        <w:t xml:space="preserve">Opis projektu: Celem projektu jest stworzenie prostego dziennika elektronicznego z możliwością rejestracji nauczyciela lub studenta. Każdy nauczyciel może wystawiać oceny uczniom z prowadzącego przedmiotu. Uczniowie mogą przeglądać listę przedmiotów wraz z ocenami jakie otrzymali oraz ostateczną średnią. </w:t>
+        <w:t>Opis projektu: Celem projektu jes</w:t>
+      </w:r>
+      <w:r>
+        <w:t xml:space="preserve">t stworzenie prostego dziennika. </w:t>
       </w:r>
       <w:bookmarkStart w:id="0" w:name="_GoBack"/>
       <w:bookmarkEnd w:id="0"/>
+      <w:r>
+        <w:t xml:space="preserve">Każdy nauczyciel może wystawiać oceny uczniom z prowadzącego przedmiotu. Uczniowie mogą przeglądać listę przedmiotów wraz z ocenami jakie otrzymali oraz ostateczną średnią. </w:t>
+      </w:r>
     </w:p>
     <w:sectPr>
       <w:pgSz w:w="11906" w:h="16838"/>
